--- a/Report/24.7.2018report.docx
+++ b/Report/24.7.2018report.docx
@@ -617,8 +617,6 @@
               </w:rPr>
               <w:t>Spring AOP Lecture</w:t>
             </w:r>
-            <w:bookmarkStart w:id="0" w:name="_GoBack"/>
-            <w:bookmarkEnd w:id="0"/>
           </w:p>
           <w:p>
             <w:pPr>
@@ -675,10 +673,17 @@
             <w:pPr>
               <w:jc w:val="center"/>
               <w:rPr>
-                <w:rFonts w:ascii="Arial" w:hAnsi="Arial" w:cs="Arial"/>
+                <w:rFonts w:ascii="Myanmar Text" w:hAnsi="Myanmar Text" w:cs="Myanmar Text"/>
                 <w:bCs/>
               </w:rPr>
             </w:pPr>
+            <w:r>
+              <w:rPr>
+                <w:rFonts w:ascii="Myanmar Text" w:hAnsi="Myanmar Text" w:cs="Myanmar Text"/>
+                <w:bCs/>
+              </w:rPr>
+              <w:t>3</w:t>
+            </w:r>
           </w:p>
         </w:tc>
         <w:tc>
@@ -693,12 +698,73 @@
                 <w:bCs/>
               </w:rPr>
             </w:pPr>
+            <w:r>
+              <w:rPr>
+                <w:rFonts w:ascii="Arial" w:hAnsi="Arial" w:cs="Arial"/>
+                <w:bCs/>
+              </w:rPr>
+              <w:t>25.7.2018</w:t>
+            </w:r>
           </w:p>
         </w:tc>
         <w:tc>
           <w:tcPr>
             <w:tcW w:w="3721" w:type="dxa"/>
           </w:tcPr>
+          <w:p>
+            <w:pPr>
+              <w:pStyle w:val="ListParagraph"/>
+              <w:numPr>
+                <w:ilvl w:val="0"/>
+                <w:numId w:val="16"/>
+              </w:numPr>
+              <w:rPr>
+                <w:rFonts w:ascii="Arial" w:hAnsi="Arial" w:cs="Arial"/>
+                <w:bCs/>
+              </w:rPr>
+            </w:pPr>
+            <w:r>
+              <w:rPr>
+                <w:rFonts w:ascii="Arial" w:hAnsi="Arial" w:cs="Arial"/>
+                <w:bCs/>
+              </w:rPr>
+              <w:t xml:space="preserve">Tested </w:t>
+            </w:r>
+            <w:r>
+              <w:rPr>
+                <w:rFonts w:ascii="Arial" w:hAnsi="Arial" w:cs="Arial"/>
+                <w:bCs/>
+              </w:rPr>
+              <w:t>for BizLeap Sales and Distribution application</w:t>
+            </w:r>
+            <w:r>
+              <w:rPr>
+                <w:rFonts w:ascii="Arial" w:hAnsi="Arial" w:cs="Arial"/>
+                <w:bCs/>
+              </w:rPr>
+              <w:t xml:space="preserve"> (Shwe Pu Zun)</w:t>
+            </w:r>
+          </w:p>
+          <w:p>
+            <w:pPr>
+              <w:pStyle w:val="ListParagraph"/>
+              <w:numPr>
+                <w:ilvl w:val="0"/>
+                <w:numId w:val="16"/>
+              </w:numPr>
+              <w:rPr>
+                <w:rFonts w:ascii="Arial" w:hAnsi="Arial" w:cs="Arial"/>
+                <w:bCs/>
+              </w:rPr>
+            </w:pPr>
+            <w:r>
+              <w:rPr>
+                <w:rFonts w:ascii="Arial" w:hAnsi="Arial" w:cs="Arial"/>
+                <w:bCs/>
+              </w:rPr>
+              <w:t>Did AOP implementation</w:t>
+            </w:r>
+          </w:p>
           <w:p>
             <w:pPr>
               <w:rPr>
@@ -720,6 +786,13 @@
                 <w:bCs/>
               </w:rPr>
             </w:pPr>
+            <w:r>
+              <w:rPr>
+                <w:rFonts w:ascii="Arial" w:hAnsi="Arial" w:cs="Arial"/>
+                <w:bCs/>
+              </w:rPr>
+              <w:t>Finish</w:t>
+            </w:r>
           </w:p>
         </w:tc>
         <w:tc>
@@ -753,6 +826,13 @@
                 <w:bCs/>
               </w:rPr>
             </w:pPr>
+            <w:r>
+              <w:rPr>
+                <w:rFonts w:ascii="Arial" w:hAnsi="Arial" w:cs="Arial"/>
+                <w:bCs/>
+              </w:rPr>
+              <w:t>4</w:t>
+            </w:r>
           </w:p>
         </w:tc>
         <w:tc>
@@ -767,12 +847,136 @@
                 <w:bCs/>
               </w:rPr>
             </w:pPr>
+            <w:r>
+              <w:rPr>
+                <w:rFonts w:ascii="Arial" w:hAnsi="Arial" w:cs="Arial"/>
+                <w:bCs/>
+              </w:rPr>
+              <w:t>26.7.2018</w:t>
+            </w:r>
           </w:p>
         </w:tc>
         <w:tc>
           <w:tcPr>
             <w:tcW w:w="3721" w:type="dxa"/>
           </w:tcPr>
+          <w:p>
+            <w:pPr>
+              <w:pStyle w:val="ListParagraph"/>
+              <w:numPr>
+                <w:ilvl w:val="0"/>
+                <w:numId w:val="16"/>
+              </w:numPr>
+              <w:rPr>
+                <w:rFonts w:ascii="Arial" w:hAnsi="Arial" w:cs="Arial"/>
+                <w:bCs/>
+              </w:rPr>
+            </w:pPr>
+            <w:r>
+              <w:rPr>
+                <w:rFonts w:ascii="Arial" w:hAnsi="Arial" w:cs="Arial"/>
+                <w:bCs/>
+              </w:rPr>
+              <w:t>Attended Meeting</w:t>
+            </w:r>
+          </w:p>
+          <w:p>
+            <w:pPr>
+              <w:pStyle w:val="ListParagraph"/>
+              <w:numPr>
+                <w:ilvl w:val="0"/>
+                <w:numId w:val="16"/>
+              </w:numPr>
+              <w:rPr>
+                <w:rFonts w:ascii="Arial" w:hAnsi="Arial" w:cs="Arial"/>
+                <w:bCs/>
+              </w:rPr>
+            </w:pPr>
+            <w:r>
+              <w:rPr>
+                <w:rFonts w:ascii="Arial" w:hAnsi="Arial" w:cs="Arial"/>
+                <w:bCs/>
+              </w:rPr>
+              <w:t xml:space="preserve">Tested </w:t>
+            </w:r>
+            <w:r>
+              <w:rPr>
+                <w:rFonts w:ascii="Arial" w:hAnsi="Arial" w:cs="Arial"/>
+                <w:bCs/>
+              </w:rPr>
+              <w:t>for BizLeap Sales and Distribution application</w:t>
+            </w:r>
+            <w:r>
+              <w:rPr>
+                <w:rFonts w:ascii="Arial" w:hAnsi="Arial" w:cs="Arial"/>
+                <w:bCs/>
+              </w:rPr>
+              <w:t xml:space="preserve"> (Shwe Pu Zun)</w:t>
+            </w:r>
+          </w:p>
+          <w:p>
+            <w:pPr>
+              <w:pStyle w:val="ListParagraph"/>
+              <w:numPr>
+                <w:ilvl w:val="0"/>
+                <w:numId w:val="16"/>
+              </w:numPr>
+              <w:rPr>
+                <w:rFonts w:ascii="Arial" w:hAnsi="Arial" w:cs="Arial"/>
+                <w:bCs/>
+              </w:rPr>
+            </w:pPr>
+            <w:r>
+              <w:rPr>
+                <w:rFonts w:ascii="Arial" w:hAnsi="Arial" w:cs="Arial"/>
+                <w:bCs/>
+              </w:rPr>
+              <w:t>Did AOP implementation</w:t>
+            </w:r>
+            <w:r>
+              <w:rPr>
+                <w:rFonts w:ascii="Arial" w:hAnsi="Arial" w:cs="Arial"/>
+                <w:bCs/>
+              </w:rPr>
+              <w:t xml:space="preserve"> and “REST” control implementation</w:t>
+            </w:r>
+          </w:p>
+          <w:p>
+            <w:pPr>
+              <w:pStyle w:val="ListParagraph"/>
+              <w:numPr>
+                <w:ilvl w:val="0"/>
+                <w:numId w:val="16"/>
+              </w:numPr>
+              <w:rPr>
+                <w:rFonts w:ascii="Arial" w:hAnsi="Arial" w:cs="Arial"/>
+                <w:bCs/>
+              </w:rPr>
+            </w:pPr>
+            <w:r>
+              <w:rPr>
+                <w:rFonts w:ascii="Arial" w:hAnsi="Arial" w:cs="Arial"/>
+                <w:bCs/>
+              </w:rPr>
+              <w:t>Listen</w:t>
+            </w:r>
+            <w:r>
+              <w:rPr>
+                <w:rFonts w:ascii="Arial" w:hAnsi="Arial" w:cs="Arial"/>
+                <w:bCs/>
+              </w:rPr>
+              <w:t>ed</w:t>
+            </w:r>
+            <w:bookmarkStart w:id="0" w:name="_GoBack"/>
+            <w:bookmarkEnd w:id="0"/>
+            <w:r>
+              <w:rPr>
+                <w:rFonts w:ascii="Arial" w:hAnsi="Arial" w:cs="Arial"/>
+                <w:bCs/>
+              </w:rPr>
+              <w:t xml:space="preserve"> English</w:t>
+            </w:r>
+          </w:p>
           <w:p>
             <w:pPr>
               <w:rPr>
@@ -794,6 +998,13 @@
                 <w:bCs/>
               </w:rPr>
             </w:pPr>
+            <w:r>
+              <w:rPr>
+                <w:rFonts w:ascii="Arial" w:hAnsi="Arial" w:cs="Arial"/>
+                <w:bCs/>
+              </w:rPr>
+              <w:t>Finish</w:t>
+            </w:r>
           </w:p>
         </w:tc>
         <w:tc>
@@ -827,6 +1038,13 @@
                 <w:bCs/>
               </w:rPr>
             </w:pPr>
+            <w:r>
+              <w:rPr>
+                <w:rFonts w:ascii="Arial" w:hAnsi="Arial" w:cs="Arial"/>
+                <w:bCs/>
+              </w:rPr>
+              <w:t>5</w:t>
+            </w:r>
           </w:p>
         </w:tc>
         <w:tc>
@@ -841,6 +1059,13 @@
                 <w:bCs/>
               </w:rPr>
             </w:pPr>
+            <w:r>
+              <w:rPr>
+                <w:rFonts w:ascii="Arial" w:hAnsi="Arial" w:cs="Arial"/>
+                <w:bCs/>
+              </w:rPr>
+              <w:t>27.7.2018</w:t>
+            </w:r>
           </w:p>
         </w:tc>
         <w:tc>
@@ -849,11 +1074,23 @@
           </w:tcPr>
           <w:p>
             <w:pPr>
+              <w:pStyle w:val="ListParagraph"/>
+              <w:numPr>
+                <w:ilvl w:val="0"/>
+                <w:numId w:val="20"/>
+              </w:numPr>
               <w:rPr>
                 <w:rFonts w:ascii="Arial" w:hAnsi="Arial" w:cs="Arial"/>
                 <w:bCs/>
               </w:rPr>
             </w:pPr>
+            <w:r>
+              <w:rPr>
+                <w:rFonts w:ascii="Arial" w:hAnsi="Arial" w:cs="Arial"/>
+                <w:bCs/>
+              </w:rPr>
+              <w:t>Public Holiday</w:t>
+            </w:r>
           </w:p>
         </w:tc>
         <w:tc>
@@ -868,6 +1105,13 @@
                 <w:bCs/>
               </w:rPr>
             </w:pPr>
+            <w:r>
+              <w:rPr>
+                <w:rFonts w:ascii="Arial" w:hAnsi="Arial" w:cs="Arial"/>
+                <w:bCs/>
+              </w:rPr>
+              <w:t>Finish</w:t>
+            </w:r>
           </w:p>
         </w:tc>
         <w:tc>
@@ -900,6 +1144,13 @@
                 <w:bCs/>
               </w:rPr>
             </w:pPr>
+            <w:r>
+              <w:rPr>
+                <w:rFonts w:ascii="Arial" w:hAnsi="Arial" w:cs="Arial"/>
+                <w:bCs/>
+              </w:rPr>
+              <w:t>6</w:t>
+            </w:r>
           </w:p>
         </w:tc>
         <w:tc>
@@ -914,6 +1165,13 @@
                 <w:bCs/>
               </w:rPr>
             </w:pPr>
+            <w:r>
+              <w:rPr>
+                <w:rFonts w:ascii="Arial" w:hAnsi="Arial" w:cs="Arial"/>
+                <w:bCs/>
+              </w:rPr>
+              <w:t>28.7.2018</w:t>
+            </w:r>
           </w:p>
         </w:tc>
         <w:tc>
@@ -922,11 +1180,23 @@
           </w:tcPr>
           <w:p>
             <w:pPr>
+              <w:pStyle w:val="ListParagraph"/>
+              <w:numPr>
+                <w:ilvl w:val="0"/>
+                <w:numId w:val="20"/>
+              </w:numPr>
               <w:rPr>
                 <w:rFonts w:ascii="Arial" w:hAnsi="Arial" w:cs="Arial"/>
                 <w:bCs/>
               </w:rPr>
             </w:pPr>
+            <w:r>
+              <w:rPr>
+                <w:rFonts w:ascii="Arial" w:hAnsi="Arial" w:cs="Arial"/>
+                <w:bCs/>
+              </w:rPr>
+              <w:t>Office Party</w:t>
+            </w:r>
           </w:p>
         </w:tc>
         <w:tc>
@@ -941,6 +1211,13 @@
                 <w:bCs/>
               </w:rPr>
             </w:pPr>
+            <w:r>
+              <w:rPr>
+                <w:rFonts w:ascii="Arial" w:hAnsi="Arial" w:cs="Arial"/>
+                <w:bCs/>
+              </w:rPr>
+              <w:t>Finish</w:t>
+            </w:r>
           </w:p>
         </w:tc>
         <w:tc>
@@ -974,6 +1251,14 @@
                 <w:bCs/>
               </w:rPr>
             </w:pPr>
+            <w:r>
+              <w:rPr>
+                <w:rFonts w:ascii="Arial" w:hAnsi="Arial" w:cs="Arial"/>
+                <w:bCs/>
+              </w:rPr>
+              <w:lastRenderedPageBreak/>
+              <w:t>7</w:t>
+            </w:r>
           </w:p>
         </w:tc>
         <w:tc>
@@ -988,6 +1273,13 @@
                 <w:bCs/>
               </w:rPr>
             </w:pPr>
+            <w:r>
+              <w:rPr>
+                <w:rFonts w:ascii="Arial" w:hAnsi="Arial" w:cs="Arial"/>
+                <w:bCs/>
+              </w:rPr>
+              <w:t>29.7.2018</w:t>
+            </w:r>
           </w:p>
         </w:tc>
         <w:tc>
@@ -996,12 +1288,19 @@
           </w:tcPr>
           <w:p>
             <w:pPr>
-              <w:jc w:val="center"/>
+              <w:pStyle w:val="ListParagraph"/>
               <w:rPr>
                 <w:rFonts w:ascii="Arial" w:hAnsi="Arial" w:cs="Arial"/>
                 <w:bCs/>
               </w:rPr>
             </w:pPr>
+            <w:r>
+              <w:rPr>
+                <w:rFonts w:ascii="Arial" w:hAnsi="Arial" w:cs="Arial"/>
+                <w:bCs/>
+              </w:rPr>
+              <w:t>Holiday</w:t>
+            </w:r>
           </w:p>
         </w:tc>
         <w:tc>
@@ -1016,6 +1315,13 @@
                 <w:bCs/>
               </w:rPr>
             </w:pPr>
+            <w:r>
+              <w:rPr>
+                <w:rFonts w:ascii="Arial" w:hAnsi="Arial" w:cs="Arial"/>
+                <w:bCs/>
+              </w:rPr>
+              <w:t>Finish</w:t>
+            </w:r>
           </w:p>
         </w:tc>
         <w:tc>
@@ -2499,6 +2805,119 @@
     </w:lvl>
   </w:abstractNum>
   <w:abstractNum w:abstractNumId="9" w15:restartNumberingAfterBreak="0">
+    <w:nsid w:val="3A6F6C4B"/>
+    <w:multiLevelType w:val="hybridMultilevel"/>
+    <w:tmpl w:val="5DF04B24"/>
+    <w:lvl w:ilvl="0" w:tplc="04090001">
+      <w:start w:val="1"/>
+      <w:numFmt w:val="bullet"/>
+      <w:lvlText w:val=""/>
+      <w:lvlJc w:val="left"/>
+      <w:pPr>
+        <w:ind w:left="720" w:hanging="360"/>
+      </w:pPr>
+      <w:rPr>
+        <w:rFonts w:ascii="Symbol" w:hAnsi="Symbol" w:hint="default"/>
+      </w:rPr>
+    </w:lvl>
+    <w:lvl w:ilvl="1" w:tplc="04090003" w:tentative="1">
+      <w:start w:val="1"/>
+      <w:numFmt w:val="bullet"/>
+      <w:lvlText w:val="o"/>
+      <w:lvlJc w:val="left"/>
+      <w:pPr>
+        <w:ind w:left="1440" w:hanging="360"/>
+      </w:pPr>
+      <w:rPr>
+        <w:rFonts w:ascii="Courier New" w:hAnsi="Courier New" w:cs="Courier New" w:hint="default"/>
+      </w:rPr>
+    </w:lvl>
+    <w:lvl w:ilvl="2" w:tplc="04090005" w:tentative="1">
+      <w:start w:val="1"/>
+      <w:numFmt w:val="bullet"/>
+      <w:lvlText w:val=""/>
+      <w:lvlJc w:val="left"/>
+      <w:pPr>
+        <w:ind w:left="2160" w:hanging="360"/>
+      </w:pPr>
+      <w:rPr>
+        <w:rFonts w:ascii="Wingdings" w:hAnsi="Wingdings" w:hint="default"/>
+      </w:rPr>
+    </w:lvl>
+    <w:lvl w:ilvl="3" w:tplc="04090001" w:tentative="1">
+      <w:start w:val="1"/>
+      <w:numFmt w:val="bullet"/>
+      <w:lvlText w:val=""/>
+      <w:lvlJc w:val="left"/>
+      <w:pPr>
+        <w:ind w:left="2880" w:hanging="360"/>
+      </w:pPr>
+      <w:rPr>
+        <w:rFonts w:ascii="Symbol" w:hAnsi="Symbol" w:hint="default"/>
+      </w:rPr>
+    </w:lvl>
+    <w:lvl w:ilvl="4" w:tplc="04090003" w:tentative="1">
+      <w:start w:val="1"/>
+      <w:numFmt w:val="bullet"/>
+      <w:lvlText w:val="o"/>
+      <w:lvlJc w:val="left"/>
+      <w:pPr>
+        <w:ind w:left="3600" w:hanging="360"/>
+      </w:pPr>
+      <w:rPr>
+        <w:rFonts w:ascii="Courier New" w:hAnsi="Courier New" w:cs="Courier New" w:hint="default"/>
+      </w:rPr>
+    </w:lvl>
+    <w:lvl w:ilvl="5" w:tplc="04090005" w:tentative="1">
+      <w:start w:val="1"/>
+      <w:numFmt w:val="bullet"/>
+      <w:lvlText w:val=""/>
+      <w:lvlJc w:val="left"/>
+      <w:pPr>
+        <w:ind w:left="4320" w:hanging="360"/>
+      </w:pPr>
+      <w:rPr>
+        <w:rFonts w:ascii="Wingdings" w:hAnsi="Wingdings" w:hint="default"/>
+      </w:rPr>
+    </w:lvl>
+    <w:lvl w:ilvl="6" w:tplc="04090001" w:tentative="1">
+      <w:start w:val="1"/>
+      <w:numFmt w:val="bullet"/>
+      <w:lvlText w:val=""/>
+      <w:lvlJc w:val="left"/>
+      <w:pPr>
+        <w:ind w:left="5040" w:hanging="360"/>
+      </w:pPr>
+      <w:rPr>
+        <w:rFonts w:ascii="Symbol" w:hAnsi="Symbol" w:hint="default"/>
+      </w:rPr>
+    </w:lvl>
+    <w:lvl w:ilvl="7" w:tplc="04090003" w:tentative="1">
+      <w:start w:val="1"/>
+      <w:numFmt w:val="bullet"/>
+      <w:lvlText w:val="o"/>
+      <w:lvlJc w:val="left"/>
+      <w:pPr>
+        <w:ind w:left="5760" w:hanging="360"/>
+      </w:pPr>
+      <w:rPr>
+        <w:rFonts w:ascii="Courier New" w:hAnsi="Courier New" w:cs="Courier New" w:hint="default"/>
+      </w:rPr>
+    </w:lvl>
+    <w:lvl w:ilvl="8" w:tplc="04090005" w:tentative="1">
+      <w:start w:val="1"/>
+      <w:numFmt w:val="bullet"/>
+      <w:lvlText w:val=""/>
+      <w:lvlJc w:val="left"/>
+      <w:pPr>
+        <w:ind w:left="6480" w:hanging="360"/>
+      </w:pPr>
+      <w:rPr>
+        <w:rFonts w:ascii="Wingdings" w:hAnsi="Wingdings" w:hint="default"/>
+      </w:rPr>
+    </w:lvl>
+  </w:abstractNum>
+  <w:abstractNum w:abstractNumId="10" w15:restartNumberingAfterBreak="0">
     <w:nsid w:val="3C622EEF"/>
     <w:multiLevelType w:val="hybridMultilevel"/>
     <w:tmpl w:val="982E904E"/>
@@ -2611,7 +3030,7 @@
       </w:rPr>
     </w:lvl>
   </w:abstractNum>
-  <w:abstractNum w:abstractNumId="10" w15:restartNumberingAfterBreak="0">
+  <w:abstractNum w:abstractNumId="11" w15:restartNumberingAfterBreak="0">
     <w:nsid w:val="3CCE7B16"/>
     <w:multiLevelType w:val="hybridMultilevel"/>
     <w:tmpl w:val="8DFA5594"/>
@@ -2724,7 +3143,7 @@
       </w:rPr>
     </w:lvl>
   </w:abstractNum>
-  <w:abstractNum w:abstractNumId="11" w15:restartNumberingAfterBreak="0">
+  <w:abstractNum w:abstractNumId="12" w15:restartNumberingAfterBreak="0">
     <w:nsid w:val="3DA363EB"/>
     <w:multiLevelType w:val="hybridMultilevel"/>
     <w:tmpl w:val="FA44C346"/>
@@ -2837,7 +3256,7 @@
       </w:rPr>
     </w:lvl>
   </w:abstractNum>
-  <w:abstractNum w:abstractNumId="12" w15:restartNumberingAfterBreak="0">
+  <w:abstractNum w:abstractNumId="13" w15:restartNumberingAfterBreak="0">
     <w:nsid w:val="58993F0B"/>
     <w:multiLevelType w:val="hybridMultilevel"/>
     <w:tmpl w:val="B596AEC6"/>
@@ -2950,7 +3369,7 @@
       </w:rPr>
     </w:lvl>
   </w:abstractNum>
-  <w:abstractNum w:abstractNumId="13" w15:restartNumberingAfterBreak="0">
+  <w:abstractNum w:abstractNumId="14" w15:restartNumberingAfterBreak="0">
     <w:nsid w:val="5AAE10A3"/>
     <w:multiLevelType w:val="hybridMultilevel"/>
     <w:tmpl w:val="DC2E4C3C"/>
@@ -3063,7 +3482,7 @@
       </w:rPr>
     </w:lvl>
   </w:abstractNum>
-  <w:abstractNum w:abstractNumId="14" w15:restartNumberingAfterBreak="0">
+  <w:abstractNum w:abstractNumId="15" w15:restartNumberingAfterBreak="0">
     <w:nsid w:val="64E87647"/>
     <w:multiLevelType w:val="hybridMultilevel"/>
     <w:tmpl w:val="B66CFC16"/>
@@ -3176,7 +3595,7 @@
       </w:rPr>
     </w:lvl>
   </w:abstractNum>
-  <w:abstractNum w:abstractNumId="15" w15:restartNumberingAfterBreak="0">
+  <w:abstractNum w:abstractNumId="16" w15:restartNumberingAfterBreak="0">
     <w:nsid w:val="692E4A82"/>
     <w:multiLevelType w:val="hybridMultilevel"/>
     <w:tmpl w:val="31DE6C40"/>
@@ -3289,7 +3708,7 @@
       </w:rPr>
     </w:lvl>
   </w:abstractNum>
-  <w:abstractNum w:abstractNumId="16" w15:restartNumberingAfterBreak="0">
+  <w:abstractNum w:abstractNumId="17" w15:restartNumberingAfterBreak="0">
     <w:nsid w:val="702634DC"/>
     <w:multiLevelType w:val="hybridMultilevel"/>
     <w:tmpl w:val="3C1A1BB4"/>
@@ -3402,7 +3821,7 @@
       </w:rPr>
     </w:lvl>
   </w:abstractNum>
-  <w:abstractNum w:abstractNumId="17" w15:restartNumberingAfterBreak="0">
+  <w:abstractNum w:abstractNumId="18" w15:restartNumberingAfterBreak="0">
     <w:nsid w:val="768D467C"/>
     <w:multiLevelType w:val="hybridMultilevel"/>
     <w:tmpl w:val="776E23F6"/>
@@ -3515,7 +3934,7 @@
       </w:rPr>
     </w:lvl>
   </w:abstractNum>
-  <w:abstractNum w:abstractNumId="18" w15:restartNumberingAfterBreak="0">
+  <w:abstractNum w:abstractNumId="19" w15:restartNumberingAfterBreak="0">
     <w:nsid w:val="7D3F2A72"/>
     <w:multiLevelType w:val="hybridMultilevel"/>
     <w:tmpl w:val="11B4ACD6"/>
@@ -3629,7 +4048,7 @@
     </w:lvl>
   </w:abstractNum>
   <w:num w:numId="1">
-    <w:abstractNumId w:val="13"/>
+    <w:abstractNumId w:val="14"/>
   </w:num>
   <w:num w:numId="2">
     <w:abstractNumId w:val="5"/>
@@ -3638,13 +4057,13 @@
     <w:abstractNumId w:val="7"/>
   </w:num>
   <w:num w:numId="4">
-    <w:abstractNumId w:val="9"/>
+    <w:abstractNumId w:val="10"/>
   </w:num>
   <w:num w:numId="5">
     <w:abstractNumId w:val="0"/>
   </w:num>
   <w:num w:numId="6">
-    <w:abstractNumId w:val="17"/>
+    <w:abstractNumId w:val="18"/>
   </w:num>
   <w:num w:numId="7">
     <w:abstractNumId w:val="3"/>
@@ -3653,25 +4072,25 @@
     <w:abstractNumId w:val="1"/>
   </w:num>
   <w:num w:numId="9">
-    <w:abstractNumId w:val="14"/>
+    <w:abstractNumId w:val="15"/>
   </w:num>
   <w:num w:numId="10">
-    <w:abstractNumId w:val="12"/>
+    <w:abstractNumId w:val="13"/>
   </w:num>
   <w:num w:numId="11">
-    <w:abstractNumId w:val="16"/>
+    <w:abstractNumId w:val="17"/>
   </w:num>
   <w:num w:numId="12">
     <w:abstractNumId w:val="2"/>
   </w:num>
   <w:num w:numId="13">
-    <w:abstractNumId w:val="11"/>
+    <w:abstractNumId w:val="12"/>
   </w:num>
   <w:num w:numId="14">
     <w:abstractNumId w:val="6"/>
   </w:num>
   <w:num w:numId="15">
-    <w:abstractNumId w:val="18"/>
+    <w:abstractNumId w:val="19"/>
   </w:num>
   <w:num w:numId="16">
     <w:abstractNumId w:val="4"/>
@@ -3680,10 +4099,13 @@
     <w:abstractNumId w:val="8"/>
   </w:num>
   <w:num w:numId="18">
-    <w:abstractNumId w:val="10"/>
+    <w:abstractNumId w:val="11"/>
   </w:num>
   <w:num w:numId="19">
-    <w:abstractNumId w:val="15"/>
+    <w:abstractNumId w:val="16"/>
+  </w:num>
+  <w:num w:numId="20">
+    <w:abstractNumId w:val="9"/>
   </w:num>
 </w:numbering>
 </file>
@@ -4422,7 +4844,7 @@
 </file>
 
 <file path=customXml/itemProps1.xml><?xml version="1.0" encoding="utf-8"?>
-<ds:datastoreItem xmlns:ds="http://schemas.openxmlformats.org/officeDocument/2006/customXml" ds:itemID="{9BD88D7F-A8AC-4C6F-BC81-97FD2BFECF0F}">
+<ds:datastoreItem xmlns:ds="http://schemas.openxmlformats.org/officeDocument/2006/customXml" ds:itemID="{E14993EB-9C7C-4965-A45E-D05AED4F9CE6}">
   <ds:schemaRefs>
     <ds:schemaRef ds:uri="http://schemas.openxmlformats.org/officeDocument/2006/bibliography"/>
   </ds:schemaRefs>
